--- a/Installation(ECTouch).docx
+++ b/Installation(ECTouch).docx
@@ -31,7 +31,6 @@
         </w:rPr>
         <w:br/>
       </w:r>
-      <w:proofErr w:type="spellStart"/>
       <w:r>
         <w:rPr>
           <w:rFonts w:ascii="微軟正黑體" w:eastAsia="微軟正黑體" w:hAnsi="微軟正黑體"/>
@@ -41,7 +40,6 @@
         </w:rPr>
         <w:t>ECTouch</w:t>
       </w:r>
-      <w:proofErr w:type="spellEnd"/>
       <w:r>
         <w:rPr>
           <w:rFonts w:ascii="微軟正黑體" w:eastAsia="微軟正黑體" w:hAnsi="微軟正黑體" w:hint="eastAsia"/>
@@ -102,7 +100,6 @@
         </w:rPr>
         <w:t>將解壓縮後的檔案複製到</w:t>
       </w:r>
-      <w:proofErr w:type="spellStart"/>
       <w:r>
         <w:rPr>
           <w:rFonts w:ascii="微軟正黑體" w:eastAsia="微軟正黑體" w:hAnsi="微軟正黑體"/>
@@ -110,7 +107,6 @@
         </w:rPr>
         <w:t>ECShop</w:t>
       </w:r>
-      <w:proofErr w:type="spellEnd"/>
       <w:r>
         <w:rPr>
           <w:rFonts w:ascii="微軟正黑體" w:eastAsia="微軟正黑體" w:hAnsi="微軟正黑體" w:hint="eastAsia"/>
@@ -136,28 +132,24 @@
         </w:rPr>
         <w:t>進入</w:t>
       </w:r>
-      <w:proofErr w:type="spellStart"/>
       <w:r>
         <w:rPr>
           <w:rFonts w:ascii="微軟正黑體" w:eastAsia="微軟正黑體" w:hAnsi="微軟正黑體"/>
         </w:rPr>
         <w:t>ECTouch</w:t>
       </w:r>
-      <w:proofErr w:type="spellEnd"/>
       <w:r>
         <w:rPr>
           <w:rFonts w:ascii="微軟正黑體" w:eastAsia="微軟正黑體" w:hAnsi="微軟正黑體" w:hint="eastAsia"/>
         </w:rPr>
         <w:t>後台→</w:t>
       </w:r>
-      <w:proofErr w:type="gramStart"/>
       <w:r>
         <w:rPr>
           <w:rFonts w:ascii="微軟正黑體" w:eastAsia="微軟正黑體" w:hAnsi="微軟正黑體" w:hint="eastAsia"/>
         </w:rPr>
         <w:t>模板插件</w:t>
       </w:r>
-      <w:proofErr w:type="gramEnd"/>
       <w:r>
         <w:rPr>
           <w:rFonts w:ascii="微軟正黑體" w:eastAsia="微軟正黑體" w:hAnsi="微軟正黑體" w:hint="eastAsia"/>
@@ -583,8 +575,6 @@
           </wp:inline>
         </w:drawing>
       </w:r>
-      <w:bookmarkStart w:id="0" w:name="_GoBack"/>
-      <w:bookmarkEnd w:id="0"/>
     </w:p>
     <w:p>
       <w:pPr>
@@ -689,19 +679,11 @@
         </w:rPr>
         <w:t>6</w:t>
       </w:r>
-      <w:proofErr w:type="gramStart"/>
-      <w:r>
-        <w:rPr>
-          <w:rFonts w:ascii="微軟正黑體" w:eastAsia="微軟正黑體" w:hAnsi="微軟正黑體" w:hint="eastAsia"/>
-        </w:rPr>
-        <w:t>註</w:t>
-      </w:r>
-      <w:proofErr w:type="gramEnd"/>
-      <w:r>
-        <w:rPr>
-          <w:rFonts w:ascii="微軟正黑體" w:eastAsia="微軟正黑體" w:hAnsi="微軟正黑體" w:hint="eastAsia"/>
-        </w:rPr>
-        <w:t>1：「紅陽商家專區-服務設定」的說明</w:t>
+      <w:r>
+        <w:rPr>
+          <w:rFonts w:ascii="微軟正黑體" w:eastAsia="微軟正黑體" w:hAnsi="微軟正黑體" w:hint="eastAsia"/>
+        </w:rPr>
+        <w:t>註1：「紅陽商家專區-服務設定」的說明</w:t>
       </w:r>
       <w:r>
         <w:rPr>
@@ -904,19 +886,11 @@
               </w:rPr>
               <w:t>請填入「</w:t>
             </w:r>
-            <w:proofErr w:type="spellStart"/>
-            <w:r>
-              <w:rPr>
-                <w:rFonts w:ascii="微軟正黑體" w:eastAsia="微軟正黑體" w:hAnsi="微軟正黑體" w:hint="eastAsia"/>
-              </w:rPr>
-              <w:t>Buysafe</w:t>
-            </w:r>
-            <w:proofErr w:type="spellEnd"/>
-            <w:r>
-              <w:rPr>
-                <w:rFonts w:ascii="微軟正黑體" w:eastAsia="微軟正黑體" w:hAnsi="微軟正黑體" w:hint="eastAsia"/>
-              </w:rPr>
-              <w:t>商家代號」，可由</w:t>
+            <w:r>
+              <w:rPr>
+                <w:rFonts w:ascii="微軟正黑體" w:eastAsia="微軟正黑體" w:hAnsi="微軟正黑體" w:hint="eastAsia"/>
+              </w:rPr>
+              <w:t>Buysafe商家代號」，可由</w:t>
             </w:r>
             <w:r>
               <w:rPr>
@@ -1405,7 +1379,6 @@
           <w:szCs w:val="28"/>
         </w:rPr>
       </w:pPr>
-      <w:proofErr w:type="gramStart"/>
       <w:r>
         <w:rPr>
           <w:rFonts w:ascii="微軟正黑體" w:eastAsia="微軟正黑體" w:hAnsi="微軟正黑體" w:hint="eastAsia"/>
@@ -1424,7 +1397,6 @@
         </w:rPr>
         <w:t>支付</w:t>
       </w:r>
-      <w:proofErr w:type="gramEnd"/>
     </w:p>
     <w:tbl>
       <w:tblPr>
@@ -1473,14 +1445,12 @@
               </w:rPr>
               <w:t>結帳時顯示的名稱，預設：</w:t>
             </w:r>
-            <w:proofErr w:type="gramStart"/>
             <w:r>
               <w:rPr>
                 <w:rFonts w:ascii="微軟正黑體" w:eastAsia="微軟正黑體" w:hAnsi="微軟正黑體" w:hint="eastAsia"/>
               </w:rPr>
               <w:t>銀聯卡</w:t>
             </w:r>
-            <w:proofErr w:type="gramEnd"/>
           </w:p>
         </w:tc>
       </w:tr>
@@ -1567,19 +1537,11 @@
               </w:rPr>
               <w:t>請填入「</w:t>
             </w:r>
-            <w:proofErr w:type="spellStart"/>
-            <w:r>
-              <w:rPr>
-                <w:rFonts w:ascii="微軟正黑體" w:eastAsia="微軟正黑體" w:hAnsi="微軟正黑體" w:hint="eastAsia"/>
-              </w:rPr>
-              <w:t>Buysafe</w:t>
-            </w:r>
-            <w:proofErr w:type="spellEnd"/>
-            <w:r>
-              <w:rPr>
-                <w:rFonts w:ascii="微軟正黑體" w:eastAsia="微軟正黑體" w:hAnsi="微軟正黑體" w:hint="eastAsia"/>
-              </w:rPr>
-              <w:t>商家代號」，可由</w:t>
+            <w:r>
+              <w:rPr>
+                <w:rFonts w:ascii="微軟正黑體" w:eastAsia="微軟正黑體" w:hAnsi="微軟正黑體" w:hint="eastAsia"/>
+              </w:rPr>
+              <w:t>Buysafe商家代號」，可由</w:t>
             </w:r>
             <w:r>
               <w:rPr>
@@ -1848,14 +1810,12 @@
               </w:rPr>
               <w:t>請填入「</w:t>
             </w:r>
-            <w:proofErr w:type="spellStart"/>
             <w:r>
               <w:rPr>
                 <w:rFonts w:ascii="微軟正黑體" w:eastAsia="微軟正黑體" w:hAnsi="微軟正黑體" w:hint="eastAsia"/>
               </w:rPr>
               <w:t>WebATM</w:t>
             </w:r>
-            <w:proofErr w:type="spellEnd"/>
             <w:r>
               <w:rPr>
                 <w:rFonts w:ascii="微軟正黑體" w:eastAsia="微軟正黑體" w:hAnsi="微軟正黑體" w:hint="eastAsia"/>
@@ -2546,14 +2506,12 @@
               </w:rPr>
               <w:t>請填入「</w:t>
             </w:r>
-            <w:proofErr w:type="spellStart"/>
             <w:r>
               <w:rPr>
                 <w:rFonts w:ascii="微軟正黑體" w:eastAsia="微軟正黑體" w:hAnsi="微軟正黑體" w:hint="eastAsia"/>
               </w:rPr>
               <w:t>PayCode</w:t>
             </w:r>
-            <w:proofErr w:type="spellEnd"/>
             <w:r>
               <w:rPr>
                 <w:rFonts w:ascii="微軟正黑體" w:eastAsia="微軟正黑體" w:hAnsi="微軟正黑體" w:hint="eastAsia"/>
@@ -2901,14 +2859,12 @@
               </w:rPr>
               <w:t>請填入「</w:t>
             </w:r>
-            <w:proofErr w:type="spellStart"/>
             <w:r>
               <w:rPr>
                 <w:rFonts w:ascii="微軟正黑體" w:eastAsia="微軟正黑體" w:hAnsi="微軟正黑體" w:hint="eastAsia"/>
               </w:rPr>
               <w:t>SunShip</w:t>
             </w:r>
-            <w:proofErr w:type="spellEnd"/>
             <w:r>
               <w:rPr>
                 <w:rFonts w:ascii="微軟正黑體" w:eastAsia="微軟正黑體" w:hAnsi="微軟正黑體" w:hint="eastAsia"/>
@@ -3048,7 +3004,6 @@
           <w:szCs w:val="28"/>
         </w:rPr>
       </w:pPr>
-      <w:proofErr w:type="gramStart"/>
       <w:r>
         <w:rPr>
           <w:rFonts w:ascii="微軟正黑體" w:eastAsia="微軟正黑體" w:hAnsi="微軟正黑體" w:hint="eastAsia"/>
@@ -3059,7 +3014,6 @@
         <w:lastRenderedPageBreak/>
         <w:t>註</w:t>
       </w:r>
-      <w:proofErr w:type="gramEnd"/>
       <w:r>
         <w:rPr>
           <w:rFonts w:ascii="微軟正黑體" w:eastAsia="微軟正黑體" w:hAnsi="微軟正黑體"/>
@@ -3123,42 +3077,26 @@
                 <w:rFonts w:ascii="微軟正黑體" w:eastAsia="微軟正黑體" w:hAnsi="微軟正黑體"/>
               </w:rPr>
             </w:pPr>
-            <w:proofErr w:type="spellStart"/>
-            <w:r>
-              <w:rPr>
-                <w:rFonts w:ascii="微軟正黑體" w:eastAsia="微軟正黑體" w:hAnsi="微軟正黑體" w:hint="eastAsia"/>
-              </w:rPr>
-              <w:t>Buysafe</w:t>
-            </w:r>
-            <w:proofErr w:type="spellEnd"/>
-            <w:r>
-              <w:rPr>
-                <w:rFonts w:ascii="微軟正黑體" w:eastAsia="微軟正黑體" w:hAnsi="微軟正黑體" w:hint="eastAsia"/>
-              </w:rPr>
-              <w:t>（信用卡與銀聯卡交易）</w:t>
-            </w:r>
-          </w:p>
-          <w:p>
-            <w:pPr>
-              <w:spacing w:line="0" w:lineRule="atLeast"/>
-              <w:rPr>
-                <w:rFonts w:ascii="微軟正黑體" w:eastAsia="微軟正黑體" w:hAnsi="微軟正黑體"/>
-              </w:rPr>
-            </w:pPr>
-            <w:r>
-              <w:rPr>
-                <w:rFonts w:ascii="微軟正黑體" w:eastAsia="微軟正黑體" w:hAnsi="微軟正黑體" w:hint="eastAsia"/>
-              </w:rPr>
-              <w:t>適用以下收款服務：信用卡付款（一次付清）、信用卡分期、超商取貨（信用卡付款）、</w:t>
-            </w:r>
-            <w:proofErr w:type="gramStart"/>
-            <w:r>
-              <w:rPr>
-                <w:rFonts w:ascii="微軟正黑體" w:eastAsia="微軟正黑體" w:hAnsi="微軟正黑體" w:hint="eastAsia"/>
-              </w:rPr>
-              <w:t>銀聯卡</w:t>
-            </w:r>
-            <w:proofErr w:type="gramEnd"/>
+            <w:r>
+              <w:rPr>
+                <w:rFonts w:ascii="微軟正黑體" w:eastAsia="微軟正黑體" w:hAnsi="微軟正黑體" w:hint="eastAsia"/>
+              </w:rPr>
+              <w:t>Buysafe（信用卡與銀聯卡交易）</w:t>
+            </w:r>
+          </w:p>
+          <w:p>
+            <w:pPr>
+              <w:spacing w:line="0" w:lineRule="atLeast"/>
+              <w:rPr>
+                <w:rFonts w:ascii="微軟正黑體" w:eastAsia="微軟正黑體" w:hAnsi="微軟正黑體"/>
+              </w:rPr>
+            </w:pPr>
+            <w:r>
+              <w:rPr>
+                <w:rFonts w:ascii="微軟正黑體" w:eastAsia="微軟正黑體" w:hAnsi="微軟正黑體" w:hint="eastAsia"/>
+              </w:rPr>
+              <w:t>適用以下收款服務：信用卡付款（一次付清）、信用卡分期、超商取貨（信用卡付款）、銀聯卡</w:t>
+            </w:r>
           </w:p>
         </w:tc>
       </w:tr>
@@ -3199,17 +3137,14 @@
               </w:rPr>
               <w:t>http://您的網站網址/</w:t>
             </w:r>
-            <w:r>
-              <w:t xml:space="preserve"> </w:t>
-            </w:r>
-            <w:proofErr w:type="spellStart"/>
+            <w:bookmarkStart w:id="0" w:name="_GoBack"/>
+            <w:bookmarkEnd w:id="0"/>
             <w:r>
               <w:rPr>
                 <w:rFonts w:ascii="微軟正黑體" w:eastAsia="微軟正黑體" w:hAnsi="微軟正黑體"/>
               </w:rPr>
               <w:t>respond.php</w:t>
             </w:r>
-            <w:proofErr w:type="spellEnd"/>
           </w:p>
         </w:tc>
       </w:tr>
@@ -3251,16 +3186,11 @@
               <w:t>http://您的網站網址/</w:t>
             </w:r>
             <w:r>
-              <w:t xml:space="preserve"> </w:t>
-            </w:r>
-            <w:proofErr w:type="spellStart"/>
-            <w:r>
               <w:rPr>
                 <w:rFonts w:ascii="微軟正黑體" w:eastAsia="微軟正黑體" w:hAnsi="微軟正黑體"/>
               </w:rPr>
               <w:t>respond.php</w:t>
             </w:r>
-            <w:proofErr w:type="spellEnd"/>
           </w:p>
         </w:tc>
       </w:tr>
@@ -3337,19 +3267,11 @@
                 <w:rFonts w:ascii="微軟正黑體" w:eastAsia="微軟正黑體" w:hAnsi="微軟正黑體"/>
               </w:rPr>
             </w:pPr>
-            <w:proofErr w:type="spellStart"/>
-            <w:r>
-              <w:rPr>
-                <w:rFonts w:ascii="微軟正黑體" w:eastAsia="微軟正黑體" w:hAnsi="微軟正黑體" w:hint="eastAsia"/>
-              </w:rPr>
-              <w:t>WebATM</w:t>
-            </w:r>
-            <w:proofErr w:type="spellEnd"/>
-            <w:r>
-              <w:rPr>
-                <w:rFonts w:ascii="微軟正黑體" w:eastAsia="微軟正黑體" w:hAnsi="微軟正黑體" w:hint="eastAsia"/>
-              </w:rPr>
-              <w:t>（金融卡交易）</w:t>
+            <w:r>
+              <w:rPr>
+                <w:rFonts w:ascii="微軟正黑體" w:eastAsia="微軟正黑體" w:hAnsi="微軟正黑體" w:hint="eastAsia"/>
+              </w:rPr>
+              <w:t>WebATM（金融卡交易）</w:t>
             </w:r>
           </w:p>
           <w:p>
@@ -3406,16 +3328,11 @@
               <w:t>http://您的網站網址/</w:t>
             </w:r>
             <w:r>
-              <w:t xml:space="preserve"> </w:t>
-            </w:r>
-            <w:proofErr w:type="spellStart"/>
-            <w:r>
               <w:rPr>
                 <w:rFonts w:ascii="微軟正黑體" w:eastAsia="微軟正黑體" w:hAnsi="微軟正黑體"/>
               </w:rPr>
               <w:t>respond.php</w:t>
             </w:r>
-            <w:proofErr w:type="spellEnd"/>
           </w:p>
         </w:tc>
       </w:tr>
@@ -3457,16 +3374,11 @@
               <w:t>http://您的網站網址/</w:t>
             </w:r>
             <w:r>
-              <w:t xml:space="preserve"> </w:t>
-            </w:r>
-            <w:proofErr w:type="spellStart"/>
-            <w:r>
               <w:rPr>
                 <w:rFonts w:ascii="微軟正黑體" w:eastAsia="微軟正黑體" w:hAnsi="微軟正黑體"/>
               </w:rPr>
               <w:t>respond.php</w:t>
             </w:r>
-            <w:proofErr w:type="spellEnd"/>
           </w:p>
         </w:tc>
       </w:tr>
@@ -3547,44 +3459,8 @@
               <w:rPr>
                 <w:rFonts w:ascii="微軟正黑體" w:eastAsia="微軟正黑體" w:hAnsi="微軟正黑體" w:hint="eastAsia"/>
               </w:rPr>
-              <w:t>24Payment</w:t>
-            </w:r>
-            <w:proofErr w:type="gramStart"/>
-            <w:r>
-              <w:rPr>
-                <w:rFonts w:ascii="微軟正黑體" w:eastAsia="微軟正黑體" w:hAnsi="微軟正黑體" w:hint="eastAsia"/>
-              </w:rPr>
-              <w:t>（</w:t>
-            </w:r>
-            <w:proofErr w:type="gramEnd"/>
-            <w:r>
-              <w:rPr>
-                <w:rFonts w:ascii="微軟正黑體" w:eastAsia="微軟正黑體" w:hAnsi="微軟正黑體" w:hint="eastAsia"/>
-              </w:rPr>
-              <w:t>超商繳費單付款、超商取貨</w:t>
-            </w:r>
-            <w:proofErr w:type="gramStart"/>
-            <w:r>
-              <w:rPr>
-                <w:rFonts w:ascii="微軟正黑體" w:eastAsia="微軟正黑體" w:hAnsi="微軟正黑體" w:hint="eastAsia"/>
-              </w:rPr>
-              <w:t>（</w:t>
-            </w:r>
-            <w:proofErr w:type="gramEnd"/>
-            <w:r>
-              <w:rPr>
-                <w:rFonts w:ascii="微軟正黑體" w:eastAsia="微軟正黑體" w:hAnsi="微軟正黑體" w:hint="eastAsia"/>
-              </w:rPr>
-              <w:t>繳費單付款</w:t>
-            </w:r>
-            <w:proofErr w:type="gramStart"/>
-            <w:r>
-              <w:rPr>
-                <w:rFonts w:ascii="微軟正黑體" w:eastAsia="微軟正黑體" w:hAnsi="微軟正黑體" w:hint="eastAsia"/>
-              </w:rPr>
-              <w:t>））</w:t>
-            </w:r>
-            <w:proofErr w:type="gramEnd"/>
+              <w:t>24Payment（超商繳費單付款、超商取貨（繳費單付款））</w:t>
+            </w:r>
           </w:p>
           <w:p>
             <w:pPr>
@@ -3640,16 +3516,11 @@
               <w:t>http://您的網站網址/</w:t>
             </w:r>
             <w:r>
-              <w:t xml:space="preserve"> </w:t>
-            </w:r>
-            <w:proofErr w:type="spellStart"/>
-            <w:r>
               <w:rPr>
                 <w:rFonts w:ascii="微軟正黑體" w:eastAsia="微軟正黑體" w:hAnsi="微軟正黑體"/>
               </w:rPr>
               <w:t>respond.php</w:t>
             </w:r>
-            <w:proofErr w:type="spellEnd"/>
           </w:p>
         </w:tc>
       </w:tr>
@@ -3691,16 +3562,11 @@
               <w:t>http://您的網站網址/</w:t>
             </w:r>
             <w:r>
-              <w:t xml:space="preserve"> </w:t>
-            </w:r>
-            <w:proofErr w:type="spellStart"/>
-            <w:r>
               <w:rPr>
                 <w:rFonts w:ascii="微軟正黑體" w:eastAsia="微軟正黑體" w:hAnsi="微軟正黑體"/>
               </w:rPr>
               <w:t>respond.php</w:t>
             </w:r>
-            <w:proofErr w:type="spellEnd"/>
           </w:p>
         </w:tc>
       </w:tr>
@@ -3777,62 +3643,24 @@
                 <w:rFonts w:ascii="微軟正黑體" w:eastAsia="微軟正黑體" w:hAnsi="微軟正黑體"/>
               </w:rPr>
             </w:pPr>
-            <w:proofErr w:type="spellStart"/>
-            <w:r>
-              <w:rPr>
-                <w:rFonts w:ascii="微軟正黑體" w:eastAsia="微軟正黑體" w:hAnsi="微軟正黑體" w:hint="eastAsia"/>
-              </w:rPr>
-              <w:t>PayCode</w:t>
-            </w:r>
-            <w:proofErr w:type="spellEnd"/>
-            <w:proofErr w:type="gramStart"/>
-            <w:r>
-              <w:rPr>
-                <w:rFonts w:ascii="微軟正黑體" w:eastAsia="微軟正黑體" w:hAnsi="微軟正黑體" w:hint="eastAsia"/>
-              </w:rPr>
-              <w:t>（</w:t>
-            </w:r>
-            <w:proofErr w:type="gramEnd"/>
-            <w:r>
-              <w:rPr>
-                <w:rFonts w:ascii="微軟正黑體" w:eastAsia="微軟正黑體" w:hAnsi="微軟正黑體" w:hint="eastAsia"/>
-              </w:rPr>
-              <w:t>超商代碼繳費付款</w:t>
-            </w:r>
-            <w:r>
-              <w:rPr>
-                <w:rFonts w:ascii="微軟正黑體" w:eastAsia="微軟正黑體" w:hAnsi="微軟正黑體"/>
-              </w:rPr>
-              <w:t>、超商取貨</w:t>
-            </w:r>
-            <w:proofErr w:type="gramStart"/>
-            <w:r>
-              <w:rPr>
-                <w:rFonts w:ascii="微軟正黑體" w:eastAsia="微軟正黑體" w:hAnsi="微軟正黑體"/>
-              </w:rPr>
-              <w:t>（</w:t>
-            </w:r>
-            <w:proofErr w:type="gramEnd"/>
-            <w:r>
-              <w:rPr>
-                <w:rFonts w:ascii="微軟正黑體" w:eastAsia="微軟正黑體" w:hAnsi="微軟正黑體"/>
-              </w:rPr>
-              <w:t>代碼繳費</w:t>
-            </w:r>
-            <w:proofErr w:type="gramStart"/>
-            <w:r>
-              <w:rPr>
-                <w:rFonts w:ascii="微軟正黑體" w:eastAsia="微軟正黑體" w:hAnsi="微軟正黑體"/>
+            <w:r>
+              <w:rPr>
+                <w:rFonts w:ascii="微軟正黑體" w:eastAsia="微軟正黑體" w:hAnsi="微軟正黑體" w:hint="eastAsia"/>
+              </w:rPr>
+              <w:t>PayCode（超商代碼繳費付款</w:t>
+            </w:r>
+            <w:r>
+              <w:rPr>
+                <w:rFonts w:ascii="微軟正黑體" w:eastAsia="微軟正黑體" w:hAnsi="微軟正黑體"/>
+              </w:rPr>
+              <w:t>、超商取貨（代碼繳費）</w:t>
+            </w:r>
+            <w:r>
+              <w:rPr>
+                <w:rFonts w:ascii="微軟正黑體" w:eastAsia="微軟正黑體" w:hAnsi="微軟正黑體" w:hint="eastAsia"/>
               </w:rPr>
               <w:t>）</w:t>
             </w:r>
-            <w:r>
-              <w:rPr>
-                <w:rFonts w:ascii="微軟正黑體" w:eastAsia="微軟正黑體" w:hAnsi="微軟正黑體" w:hint="eastAsia"/>
-              </w:rPr>
-              <w:t>）</w:t>
-            </w:r>
-            <w:proofErr w:type="gramEnd"/>
           </w:p>
           <w:p>
             <w:pPr>
@@ -3888,16 +3716,11 @@
               <w:t>http://您的網站網址/</w:t>
             </w:r>
             <w:r>
-              <w:t xml:space="preserve"> </w:t>
-            </w:r>
-            <w:proofErr w:type="spellStart"/>
-            <w:r>
               <w:rPr>
                 <w:rFonts w:ascii="微軟正黑體" w:eastAsia="微軟正黑體" w:hAnsi="微軟正黑體"/>
               </w:rPr>
               <w:t>respond.php</w:t>
             </w:r>
-            <w:proofErr w:type="spellEnd"/>
           </w:p>
         </w:tc>
       </w:tr>
@@ -3939,16 +3762,11 @@
               <w:t>http://您的網站網址/</w:t>
             </w:r>
             <w:r>
-              <w:t xml:space="preserve"> </w:t>
-            </w:r>
-            <w:proofErr w:type="spellStart"/>
-            <w:r>
               <w:rPr>
                 <w:rFonts w:ascii="微軟正黑體" w:eastAsia="微軟正黑體" w:hAnsi="微軟正黑體"/>
               </w:rPr>
               <w:t>respond.php</w:t>
             </w:r>
-            <w:proofErr w:type="spellEnd"/>
           </w:p>
         </w:tc>
       </w:tr>
@@ -4086,16 +3904,11 @@
               <w:t>http://您的網站網址/</w:t>
             </w:r>
             <w:r>
-              <w:t xml:space="preserve"> </w:t>
-            </w:r>
-            <w:proofErr w:type="spellStart"/>
-            <w:r>
               <w:rPr>
                 <w:rFonts w:ascii="微軟正黑體" w:eastAsia="微軟正黑體" w:hAnsi="微軟正黑體"/>
               </w:rPr>
               <w:t>respond.php</w:t>
             </w:r>
-            <w:proofErr w:type="spellEnd"/>
           </w:p>
         </w:tc>
       </w:tr>
@@ -4137,16 +3950,11 @@
               <w:t>http://您的網站網址/</w:t>
             </w:r>
             <w:r>
-              <w:t xml:space="preserve"> </w:t>
-            </w:r>
-            <w:proofErr w:type="spellStart"/>
-            <w:r>
               <w:rPr>
                 <w:rFonts w:ascii="微軟正黑體" w:eastAsia="微軟正黑體" w:hAnsi="微軟正黑體"/>
               </w:rPr>
               <w:t>respond.php</w:t>
             </w:r>
-            <w:proofErr w:type="spellEnd"/>
           </w:p>
         </w:tc>
       </w:tr>
@@ -4209,7 +4017,6 @@
           <w:szCs w:val="28"/>
         </w:rPr>
       </w:pPr>
-      <w:proofErr w:type="gramStart"/>
       <w:r>
         <w:rPr>
           <w:rFonts w:ascii="微軟正黑體" w:eastAsia="微軟正黑體" w:hAnsi="微軟正黑體" w:hint="eastAsia"/>
@@ -4217,17 +4024,7 @@
           <w:sz w:val="28"/>
           <w:szCs w:val="28"/>
         </w:rPr>
-        <w:t>註</w:t>
-      </w:r>
-      <w:proofErr w:type="gramEnd"/>
-      <w:r>
-        <w:rPr>
-          <w:rFonts w:ascii="微軟正黑體" w:eastAsia="微軟正黑體" w:hAnsi="微軟正黑體" w:hint="eastAsia"/>
-          <w:b/>
-          <w:sz w:val="28"/>
-          <w:szCs w:val="28"/>
-        </w:rPr>
-        <w:t>2：</w:t>
+        <w:t>註2：</w:t>
       </w:r>
     </w:p>
     <w:p>
@@ -4241,21 +4038,7 @@
         <w:rPr>
           <w:rFonts w:ascii="微軟正黑體" w:eastAsia="微軟正黑體" w:hAnsi="微軟正黑體" w:hint="eastAsia"/>
         </w:rPr>
-        <w:t>信用卡分期付款並非每</w:t>
-      </w:r>
-      <w:proofErr w:type="gramStart"/>
-      <w:r>
-        <w:rPr>
-          <w:rFonts w:ascii="微軟正黑體" w:eastAsia="微軟正黑體" w:hAnsi="微軟正黑體" w:hint="eastAsia"/>
-        </w:rPr>
-        <w:t>個</w:t>
-      </w:r>
-      <w:proofErr w:type="gramEnd"/>
-      <w:r>
-        <w:rPr>
-          <w:rFonts w:ascii="微軟正黑體" w:eastAsia="微軟正黑體" w:hAnsi="微軟正黑體" w:hint="eastAsia"/>
-        </w:rPr>
-        <w:t>店家都可使用（需申請），詳情請洽紅陽科技客服中心或業務人員。</w:t>
+        <w:t>信用卡分期付款並非每個店家都可使用（需申請），詳情請洽紅陽科技客服中心或業務人員。</w:t>
       </w:r>
     </w:p>
     <w:sectPr>
@@ -4319,7 +4102,7 @@
             <w:noProof/>
             <w:lang w:val="zh-TW"/>
           </w:rPr>
-          <w:t>2</w:t>
+          <w:t>5</w:t>
         </w:r>
         <w:r>
           <w:fldChar w:fldCharType="end"/>
